--- a/CV de papel.docx
+++ b/CV de papel.docx
@@ -88,7 +88,6 @@
                       <wps:txbx>
                         <w:txbxContent>
                           <w:p>
-                            <w:bookmarkStart w:id="0" w:name="_GoBack"/>
                             <w:r>
                               <w:rPr>
                                 <w:noProof/>
@@ -129,7 +128,6 @@
                                 </wp:inline>
                               </w:drawing>
                             </w:r>
-                            <w:bookmarkEnd w:id="0"/>
                           </w:p>
                         </w:txbxContent>
                       </wps:txbx>
@@ -154,7 +152,6 @@
                 <v:textbox>
                   <w:txbxContent>
                     <w:p>
-                      <w:bookmarkStart w:id="1" w:name="_GoBack"/>
                       <w:r>
                         <w:rPr>
                           <w:noProof/>
@@ -195,7 +192,6 @@
                           </wp:inline>
                         </w:drawing>
                       </w:r>
-                      <w:bookmarkEnd w:id="1"/>
                     </w:p>
                   </w:txbxContent>
                 </v:textbox>
@@ -256,7 +252,15 @@
           <w:sz w:val="20"/>
           <w:szCs w:val="20"/>
         </w:rPr>
-        <w:t>21</w:t>
+        <w:t>2</w:t>
+      </w:r>
+      <w:r>
+        <w:rPr>
+          <w:rFonts w:ascii="Arial" w:hAnsi="Arial"/>
+          <w:sz w:val="20"/>
+          <w:szCs w:val="20"/>
+        </w:rPr>
+        <w:t>2</w:t>
       </w:r>
     </w:p>
     <w:p>
@@ -355,18 +359,16 @@
         </w:rPr>
         <w:t xml:space="preserve">Web: </w:t>
       </w:r>
-      <w:hyperlink r:id="rId7" w:history="1">
-        <w:r>
-          <w:rPr>
-            <w:rStyle w:val="Hipervnculo"/>
-            <w:rFonts w:ascii="Arial" w:hAnsi="Arial"/>
-            <w:sz w:val="20"/>
-            <w:szCs w:val="20"/>
-            <w:lang w:val="es-ES"/>
-          </w:rPr>
-          <w:t>http://pablojorda.000webhostapp.com/</w:t>
-        </w:r>
-      </w:hyperlink>
+      <w:r>
+        <w:rPr>
+          <w:rStyle w:val="Hipervnculo"/>
+          <w:rFonts w:ascii="Arial" w:hAnsi="Arial"/>
+          <w:sz w:val="20"/>
+          <w:szCs w:val="20"/>
+          <w:lang w:val="es-ES"/>
+        </w:rPr>
+        <w:t>http://pjorda.pablojorda.es/</w:t>
+      </w:r>
     </w:p>
     <w:p>
       <w:pPr>
@@ -532,42 +534,64 @@
                               <w:rPr>
                                 <w:rFonts w:ascii="Arial" w:hAnsi="Arial"/>
                                 <w:color w:val="FFFFFF"/>
+                                <w:lang w:val="es-ES"/>
                               </w:rPr>
                             </w:pPr>
                             <w:r>
                               <w:rPr>
                                 <w:rFonts w:ascii="Arial" w:hAnsi="Arial"/>
                                 <w:color w:val="FFFFFF"/>
+                                <w:lang w:val="es-ES"/>
                               </w:rPr>
                               <w:t>JavaScript</w:t>
                             </w:r>
-                          </w:p>
-                          <w:p>
-                            <w:pPr>
-                              <w:rPr>
-                                <w:rFonts w:ascii="Arial" w:hAnsi="Arial"/>
-                                <w:color w:val="FFFFFF"/>
-                              </w:rPr>
-                            </w:pPr>
                             <w:r>
                               <w:rPr>
                                 <w:rFonts w:ascii="Arial" w:hAnsi="Arial"/>
                                 <w:color w:val="FFFFFF"/>
+                                <w:lang w:val="es-ES"/>
+                              </w:rPr>
+                              <w:t xml:space="preserve"> (Vue)</w:t>
+                            </w:r>
+                          </w:p>
+                          <w:p>
+                            <w:pPr>
+                              <w:rPr>
+                                <w:rFonts w:ascii="Arial" w:hAnsi="Arial"/>
+                                <w:color w:val="FFFFFF"/>
+                                <w:lang w:val="es-ES"/>
+                              </w:rPr>
+                            </w:pPr>
+                            <w:r>
+                              <w:rPr>
+                                <w:rFonts w:ascii="Arial" w:hAnsi="Arial"/>
+                                <w:color w:val="FFFFFF"/>
+                                <w:lang w:val="es-ES"/>
                               </w:rPr>
                               <w:t>PHP</w:t>
                             </w:r>
-                          </w:p>
-                          <w:p>
-                            <w:pPr>
-                              <w:rPr>
-                                <w:rFonts w:ascii="Arial" w:hAnsi="Arial"/>
-                                <w:color w:val="FFFFFF"/>
-                              </w:rPr>
-                            </w:pPr>
                             <w:r>
                               <w:rPr>
                                 <w:rFonts w:ascii="Arial" w:hAnsi="Arial"/>
                                 <w:color w:val="FFFFFF"/>
+                                <w:lang w:val="es-ES"/>
+                              </w:rPr>
+                              <w:t xml:space="preserve"> (Laravel)</w:t>
+                            </w:r>
+                          </w:p>
+                          <w:p>
+                            <w:pPr>
+                              <w:rPr>
+                                <w:rFonts w:ascii="Arial" w:hAnsi="Arial"/>
+                                <w:color w:val="FFFFFF"/>
+                                <w:lang w:val="es-ES"/>
+                              </w:rPr>
+                            </w:pPr>
+                            <w:r>
+                              <w:rPr>
+                                <w:rFonts w:ascii="Arial" w:hAnsi="Arial"/>
+                                <w:color w:val="FFFFFF"/>
+                                <w:lang w:val="es-ES"/>
                               </w:rPr>
                               <w:t>HTML &amp; CSS</w:t>
                             </w:r>
@@ -710,39 +734,51 @@
                                 <w:rFonts w:ascii="Arial" w:hAnsi="Arial"/>
                                 <w:color w:val="FFFFFF"/>
                               </w:rPr>
-                              <w:t>Fecha inicio-Final</w:t>
+                              <w:t>05/2018</w:t>
                             </w:r>
-                          </w:p>
-                          <w:p>
-                            <w:pPr>
-                              <w:rPr>
-                                <w:rFonts w:ascii="Arial" w:hAnsi="Arial"/>
-                                <w:color w:val="FFFFFF"/>
-                              </w:rPr>
-                            </w:pPr>
                             <w:r>
                               <w:rPr>
                                 <w:rFonts w:ascii="Arial" w:hAnsi="Arial"/>
                                 <w:color w:val="FFFFFF"/>
                               </w:rPr>
-                              <w:t>Ciudad-País</w:t>
+                              <w:t>-</w:t>
                             </w:r>
-                          </w:p>
-                          <w:p>
-                            <w:pPr>
-                              <w:rPr>
-                                <w:rFonts w:ascii="Arial" w:hAnsi="Arial"/>
-                                <w:color w:val="FFFFFF"/>
-                              </w:rPr>
-                            </w:pPr>
-                          </w:p>
-                          <w:p>
-                            <w:pPr>
-                              <w:rPr>
-                                <w:rFonts w:ascii="Arial" w:hAnsi="Arial"/>
-                                <w:color w:val="FFFFFF"/>
-                              </w:rPr>
-                            </w:pPr>
+                            <w:r>
+                              <w:rPr>
+                                <w:rFonts w:ascii="Arial" w:hAnsi="Arial"/>
+                                <w:color w:val="FFFFFF"/>
+                              </w:rPr>
+                              <w:t>Presente</w:t>
+                            </w:r>
+                          </w:p>
+                          <w:p>
+                            <w:pPr>
+                              <w:rPr>
+                                <w:rFonts w:ascii="Arial" w:hAnsi="Arial"/>
+                                <w:color w:val="FFFFFF"/>
+                              </w:rPr>
+                            </w:pPr>
+                            <w:r>
+                              <w:rPr>
+                                <w:rFonts w:ascii="Arial" w:hAnsi="Arial"/>
+                                <w:color w:val="FFFFFF"/>
+                              </w:rPr>
+                              <w:t>Valencia</w:t>
+                            </w:r>
+                            <w:r>
+                              <w:rPr>
+                                <w:rFonts w:ascii="Arial" w:hAnsi="Arial"/>
+                                <w:color w:val="FFFFFF"/>
+                              </w:rPr>
+                              <w:t>-</w:t>
+                            </w:r>
+                            <w:r>
+                              <w:rPr>
+                                <w:rFonts w:ascii="Arial" w:hAnsi="Arial"/>
+                                <w:color w:val="FFFFFF"/>
+                              </w:rPr>
+                              <w:t>España</w:t>
+                            </w:r>
                           </w:p>
                           <w:p>
                             <w:pPr>
@@ -1082,42 +1118,64 @@
                         <w:rPr>
                           <w:rFonts w:ascii="Arial" w:hAnsi="Arial"/>
                           <w:color w:val="FFFFFF"/>
+                          <w:lang w:val="es-ES"/>
                         </w:rPr>
                       </w:pPr>
                       <w:r>
                         <w:rPr>
                           <w:rFonts w:ascii="Arial" w:hAnsi="Arial"/>
                           <w:color w:val="FFFFFF"/>
+                          <w:lang w:val="es-ES"/>
                         </w:rPr>
                         <w:t>JavaScript</w:t>
                       </w:r>
-                    </w:p>
-                    <w:p>
-                      <w:pPr>
-                        <w:rPr>
-                          <w:rFonts w:ascii="Arial" w:hAnsi="Arial"/>
-                          <w:color w:val="FFFFFF"/>
-                        </w:rPr>
-                      </w:pPr>
                       <w:r>
                         <w:rPr>
                           <w:rFonts w:ascii="Arial" w:hAnsi="Arial"/>
                           <w:color w:val="FFFFFF"/>
+                          <w:lang w:val="es-ES"/>
+                        </w:rPr>
+                        <w:t xml:space="preserve"> (Vue)</w:t>
+                      </w:r>
+                    </w:p>
+                    <w:p>
+                      <w:pPr>
+                        <w:rPr>
+                          <w:rFonts w:ascii="Arial" w:hAnsi="Arial"/>
+                          <w:color w:val="FFFFFF"/>
+                          <w:lang w:val="es-ES"/>
+                        </w:rPr>
+                      </w:pPr>
+                      <w:r>
+                        <w:rPr>
+                          <w:rFonts w:ascii="Arial" w:hAnsi="Arial"/>
+                          <w:color w:val="FFFFFF"/>
+                          <w:lang w:val="es-ES"/>
                         </w:rPr>
                         <w:t>PHP</w:t>
                       </w:r>
-                    </w:p>
-                    <w:p>
-                      <w:pPr>
-                        <w:rPr>
-                          <w:rFonts w:ascii="Arial" w:hAnsi="Arial"/>
-                          <w:color w:val="FFFFFF"/>
-                        </w:rPr>
-                      </w:pPr>
                       <w:r>
                         <w:rPr>
                           <w:rFonts w:ascii="Arial" w:hAnsi="Arial"/>
                           <w:color w:val="FFFFFF"/>
+                          <w:lang w:val="es-ES"/>
+                        </w:rPr>
+                        <w:t xml:space="preserve"> (Laravel)</w:t>
+                      </w:r>
+                    </w:p>
+                    <w:p>
+                      <w:pPr>
+                        <w:rPr>
+                          <w:rFonts w:ascii="Arial" w:hAnsi="Arial"/>
+                          <w:color w:val="FFFFFF"/>
+                          <w:lang w:val="es-ES"/>
+                        </w:rPr>
+                      </w:pPr>
+                      <w:r>
+                        <w:rPr>
+                          <w:rFonts w:ascii="Arial" w:hAnsi="Arial"/>
+                          <w:color w:val="FFFFFF"/>
+                          <w:lang w:val="es-ES"/>
                         </w:rPr>
                         <w:t>HTML &amp; CSS</w:t>
                       </w:r>
@@ -1260,39 +1318,51 @@
                           <w:rFonts w:ascii="Arial" w:hAnsi="Arial"/>
                           <w:color w:val="FFFFFF"/>
                         </w:rPr>
-                        <w:t>Fecha inicio-Final</w:t>
+                        <w:t>05/2018</w:t>
                       </w:r>
-                    </w:p>
-                    <w:p>
-                      <w:pPr>
-                        <w:rPr>
-                          <w:rFonts w:ascii="Arial" w:hAnsi="Arial"/>
-                          <w:color w:val="FFFFFF"/>
-                        </w:rPr>
-                      </w:pPr>
                       <w:r>
                         <w:rPr>
                           <w:rFonts w:ascii="Arial" w:hAnsi="Arial"/>
                           <w:color w:val="FFFFFF"/>
                         </w:rPr>
-                        <w:t>Ciudad-País</w:t>
+                        <w:t>-</w:t>
                       </w:r>
-                    </w:p>
-                    <w:p>
-                      <w:pPr>
-                        <w:rPr>
-                          <w:rFonts w:ascii="Arial" w:hAnsi="Arial"/>
-                          <w:color w:val="FFFFFF"/>
-                        </w:rPr>
-                      </w:pPr>
-                    </w:p>
-                    <w:p>
-                      <w:pPr>
-                        <w:rPr>
-                          <w:rFonts w:ascii="Arial" w:hAnsi="Arial"/>
-                          <w:color w:val="FFFFFF"/>
-                        </w:rPr>
-                      </w:pPr>
+                      <w:r>
+                        <w:rPr>
+                          <w:rFonts w:ascii="Arial" w:hAnsi="Arial"/>
+                          <w:color w:val="FFFFFF"/>
+                        </w:rPr>
+                        <w:t>Presente</w:t>
+                      </w:r>
+                    </w:p>
+                    <w:p>
+                      <w:pPr>
+                        <w:rPr>
+                          <w:rFonts w:ascii="Arial" w:hAnsi="Arial"/>
+                          <w:color w:val="FFFFFF"/>
+                        </w:rPr>
+                      </w:pPr>
+                      <w:r>
+                        <w:rPr>
+                          <w:rFonts w:ascii="Arial" w:hAnsi="Arial"/>
+                          <w:color w:val="FFFFFF"/>
+                        </w:rPr>
+                        <w:t>Valencia</w:t>
+                      </w:r>
+                      <w:r>
+                        <w:rPr>
+                          <w:rFonts w:ascii="Arial" w:hAnsi="Arial"/>
+                          <w:color w:val="FFFFFF"/>
+                        </w:rPr>
+                        <w:t>-</w:t>
+                      </w:r>
+                      <w:r>
+                        <w:rPr>
+                          <w:rFonts w:ascii="Arial" w:hAnsi="Arial"/>
+                          <w:color w:val="FFFFFF"/>
+                        </w:rPr>
+                        <w:t>España</w:t>
+                      </w:r>
                     </w:p>
                     <w:p>
                       <w:pPr>
@@ -2615,28 +2685,21 @@
           <w:rFonts w:ascii="Arial" w:hAnsi="Arial"/>
           <w:i/>
         </w:rPr>
-        <w:t>, Raspberry pi</w:t>
+        <w:t>, Raspberry p</w:t>
       </w:r>
       <w:r>
         <w:rPr>
           <w:rFonts w:ascii="Arial" w:hAnsi="Arial"/>
           <w:i/>
         </w:rPr>
-        <w:t xml:space="preserve"> e</w:t>
+        <w:t>i</w:t>
       </w:r>
       <w:r>
         <w:rPr>
           <w:rFonts w:ascii="Arial" w:hAnsi="Arial"/>
           <w:i/>
         </w:rPr>
-        <w:t xml:space="preserve"> </w:t>
-      </w:r>
-      <w:r>
-        <w:rPr>
-          <w:rFonts w:ascii="Arial" w:hAnsi="Arial"/>
-          <w:i/>
-        </w:rPr>
-        <w:t>interés.</w:t>
+        <w:t>.</w:t>
       </w:r>
     </w:p>
     <w:p>
@@ -2820,6 +2883,149 @@
         <w:rPr>
           <w:rFonts w:ascii="Arial" w:hAnsi="Arial"/>
         </w:rPr>
+        <w:t>INESPAY</w:t>
+      </w:r>
+      <w:r>
+        <w:rPr>
+          <w:rFonts w:ascii="Arial" w:hAnsi="Arial"/>
+        </w:rPr>
+        <w:t>, Secto</w:t>
+      </w:r>
+      <w:r>
+        <w:rPr>
+          <w:rFonts w:ascii="Arial" w:hAnsi="Arial"/>
+        </w:rPr>
+        <w:t xml:space="preserve">r </w:t>
+      </w:r>
+      <w:r>
+        <w:rPr>
+          <w:rFonts w:ascii="Arial" w:hAnsi="Arial"/>
+        </w:rPr>
+        <w:t>de desarrollo del pago online.</w:t>
+      </w:r>
+    </w:p>
+    <w:p>
+      <w:pPr>
+        <w:rPr>
+          <w:rFonts w:ascii="Arial" w:hAnsi="Arial"/>
+          <w:u w:val="single"/>
+        </w:rPr>
+      </w:pPr>
+      <w:r>
+        <w:rPr>
+          <w:rFonts w:ascii="Arial" w:hAnsi="Arial"/>
+          <w:u w:val="single"/>
+        </w:rPr>
+        <w:t>Cargo ocupado</w:t>
+      </w:r>
+      <w:r>
+        <w:rPr>
+          <w:rFonts w:ascii="Arial" w:hAnsi="Arial"/>
+          <w:u w:val="single"/>
+        </w:rPr>
+        <w:t>:</w:t>
+      </w:r>
+      <w:r>
+        <w:rPr>
+          <w:rFonts w:ascii="Arial" w:hAnsi="Arial"/>
+          <w:u w:val="single"/>
+        </w:rPr>
+        <w:t xml:space="preserve"> </w:t>
+      </w:r>
+      <w:r>
+        <w:rPr>
+          <w:rFonts w:ascii="Arial" w:hAnsi="Arial"/>
+          <w:u w:val="single"/>
+        </w:rPr>
+        <w:t>En formación (FP dual)</w:t>
+      </w:r>
+    </w:p>
+    <w:p>
+      <w:pPr>
+        <w:rPr>
+          <w:rFonts w:ascii="Arial" w:hAnsi="Arial"/>
+          <w:sz w:val="20"/>
+          <w:szCs w:val="20"/>
+        </w:rPr>
+      </w:pPr>
+      <w:r>
+        <w:rPr>
+          <w:rFonts w:ascii="Arial" w:hAnsi="Arial"/>
+          <w:sz w:val="20"/>
+          <w:szCs w:val="20"/>
+        </w:rPr>
+        <w:t>Tareas o logros re</w:t>
+      </w:r>
+      <w:r>
+        <w:rPr>
+          <w:rFonts w:ascii="Arial" w:hAnsi="Arial"/>
+          <w:sz w:val="20"/>
+          <w:szCs w:val="20"/>
+        </w:rPr>
+        <w:t>a</w:t>
+      </w:r>
+      <w:r>
+        <w:rPr>
+          <w:rFonts w:ascii="Arial" w:hAnsi="Arial"/>
+          <w:sz w:val="20"/>
+          <w:szCs w:val="20"/>
+        </w:rPr>
+        <w:t xml:space="preserve">lizados: </w:t>
+      </w:r>
+      <w:r>
+        <w:rPr>
+          <w:rFonts w:ascii="Arial" w:hAnsi="Arial"/>
+          <w:sz w:val="20"/>
+          <w:szCs w:val="20"/>
+        </w:rPr>
+        <w:t>Aprendiz</w:t>
+      </w:r>
+      <w:r>
+        <w:rPr>
+          <w:rFonts w:ascii="Arial" w:hAnsi="Arial"/>
+          <w:sz w:val="20"/>
+          <w:szCs w:val="20"/>
+        </w:rPr>
+        <w:t>, uso de Laravel y Vue</w:t>
+      </w:r>
+      <w:bookmarkStart w:id="0" w:name="_GoBack"/>
+      <w:bookmarkEnd w:id="0"/>
+      <w:r>
+        <w:rPr>
+          <w:rFonts w:ascii="Arial" w:hAnsi="Arial"/>
+          <w:sz w:val="20"/>
+          <w:szCs w:val="20"/>
+        </w:rPr>
+        <w:t>. Incluir sistema de pago por tarjeta y criptomonedas.</w:t>
+      </w:r>
+    </w:p>
+    <w:p>
+      <w:pPr>
+        <w:rPr>
+          <w:rFonts w:ascii="Arial" w:hAnsi="Arial"/>
+          <w:sz w:val="20"/>
+          <w:szCs w:val="20"/>
+        </w:rPr>
+      </w:pPr>
+      <w:r>
+        <w:rPr>
+          <w:rFonts w:ascii="Arial" w:hAnsi="Arial"/>
+          <w:sz w:val="20"/>
+          <w:szCs w:val="20"/>
+        </w:rPr>
+        <w:t xml:space="preserve">                                     </w:t>
+      </w:r>
+    </w:p>
+    <w:p>
+      <w:pPr>
+        <w:rPr>
+          <w:rFonts w:ascii="Arial" w:hAnsi="Arial"/>
+        </w:rPr>
+      </w:pPr>
+      <w:r>
+        <w:rPr>
+          <w:rFonts w:ascii="Arial" w:hAnsi="Arial"/>
+        </w:rPr>
         <w:t>NOMBRE DE LA EMPRESA, Secto</w:t>
       </w:r>
       <w:r>
@@ -2857,48 +3063,420 @@
           <w:rFonts w:ascii="Arial" w:hAnsi="Arial"/>
           <w:u w:val="single"/>
         </w:rPr>
+        <w:t>xxxxxxxxxxxxxxxxxxxxxxxxxxxxxxxxxxxxxxxxxxxx</w:t>
+      </w:r>
+      <w:proofErr w:type="spellEnd"/>
+    </w:p>
+    <w:p>
+      <w:pPr>
+        <w:rPr>
+          <w:rFonts w:ascii="Arial" w:hAnsi="Arial"/>
+          <w:sz w:val="20"/>
+          <w:szCs w:val="20"/>
+        </w:rPr>
+      </w:pPr>
+      <w:r>
+        <w:rPr>
+          <w:rFonts w:ascii="Arial" w:hAnsi="Arial"/>
+          <w:sz w:val="20"/>
+          <w:szCs w:val="20"/>
+        </w:rPr>
+        <w:t>Tareas o logros re</w:t>
+      </w:r>
+      <w:r>
+        <w:rPr>
+          <w:rFonts w:ascii="Arial" w:hAnsi="Arial"/>
+          <w:sz w:val="20"/>
+          <w:szCs w:val="20"/>
+        </w:rPr>
+        <w:t>a</w:t>
+      </w:r>
+      <w:r>
+        <w:rPr>
+          <w:rFonts w:ascii="Arial" w:hAnsi="Arial"/>
+          <w:sz w:val="20"/>
+          <w:szCs w:val="20"/>
+        </w:rPr>
+        <w:t>liza</w:t>
+      </w:r>
+      <w:r>
+        <w:rPr>
+          <w:rFonts w:ascii="Arial" w:hAnsi="Arial"/>
+          <w:sz w:val="20"/>
+          <w:szCs w:val="20"/>
+        </w:rPr>
+        <w:t xml:space="preserve">dos: </w:t>
+      </w:r>
+      <w:proofErr w:type="spellStart"/>
+      <w:r>
+        <w:rPr>
+          <w:rFonts w:ascii="Arial" w:hAnsi="Arial"/>
+          <w:sz w:val="20"/>
+          <w:szCs w:val="20"/>
+        </w:rPr>
+        <w:t>xxxxxx</w:t>
+      </w:r>
+      <w:r>
+        <w:rPr>
+          <w:rFonts w:ascii="Arial" w:hAnsi="Arial"/>
+          <w:sz w:val="20"/>
+          <w:szCs w:val="20"/>
+        </w:rPr>
+        <w:t>xxxxxxxxxxxxx</w:t>
+      </w:r>
+      <w:r>
+        <w:rPr>
+          <w:rFonts w:ascii="Arial" w:hAnsi="Arial"/>
+          <w:sz w:val="20"/>
+          <w:szCs w:val="20"/>
+        </w:rPr>
+        <w:t>xxxxxxxxxxxxxxxxx</w:t>
+      </w:r>
+      <w:proofErr w:type="spellEnd"/>
+    </w:p>
+    <w:p>
+      <w:pPr>
+        <w:rPr>
+          <w:rFonts w:ascii="Arial" w:hAnsi="Arial"/>
+          <w:sz w:val="20"/>
+          <w:szCs w:val="20"/>
+        </w:rPr>
+      </w:pPr>
+      <w:r>
+        <w:rPr>
+          <w:rFonts w:ascii="Arial" w:hAnsi="Arial"/>
+          <w:sz w:val="20"/>
+          <w:szCs w:val="20"/>
+        </w:rPr>
+        <w:t xml:space="preserve">                                          </w:t>
+      </w:r>
+      <w:proofErr w:type="spellStart"/>
+      <w:r>
+        <w:rPr>
+          <w:rFonts w:ascii="Arial" w:hAnsi="Arial"/>
+          <w:sz w:val="20"/>
+          <w:szCs w:val="20"/>
+        </w:rPr>
+        <w:t>Xxxxxxxxxxxxxxxx</w:t>
+      </w:r>
+      <w:proofErr w:type="spellEnd"/>
+      <w:r>
+        <w:rPr>
+          <w:rFonts w:ascii="Arial" w:hAnsi="Arial"/>
+          <w:sz w:val="20"/>
+          <w:szCs w:val="20"/>
+        </w:rPr>
+        <w:t xml:space="preserve"> </w:t>
+      </w:r>
+      <w:proofErr w:type="spellStart"/>
+      <w:r>
+        <w:rPr>
+          <w:rFonts w:ascii="Arial" w:hAnsi="Arial"/>
+          <w:sz w:val="20"/>
+          <w:szCs w:val="20"/>
+        </w:rPr>
+        <w:t>xxx</w:t>
+      </w:r>
+      <w:r>
+        <w:rPr>
+          <w:rFonts w:ascii="Arial" w:hAnsi="Arial"/>
+          <w:sz w:val="20"/>
+          <w:szCs w:val="20"/>
+        </w:rPr>
+        <w:t>xxxxxxxxxx</w:t>
+      </w:r>
+      <w:proofErr w:type="spellEnd"/>
+      <w:r>
+        <w:rPr>
+          <w:rFonts w:ascii="Arial" w:hAnsi="Arial"/>
+          <w:sz w:val="20"/>
+          <w:szCs w:val="20"/>
+        </w:rPr>
+        <w:t xml:space="preserve"> </w:t>
+      </w:r>
+      <w:proofErr w:type="spellStart"/>
+      <w:r>
+        <w:rPr>
+          <w:rFonts w:ascii="Arial" w:hAnsi="Arial"/>
+          <w:sz w:val="20"/>
+          <w:szCs w:val="20"/>
+        </w:rPr>
+        <w:t>xxxxxxxxxxxxxxxxx</w:t>
+      </w:r>
+      <w:proofErr w:type="spellEnd"/>
+    </w:p>
+    <w:p>
+      <w:pPr>
+        <w:rPr>
+          <w:rFonts w:ascii="Arial" w:hAnsi="Arial"/>
+          <w:sz w:val="20"/>
+          <w:szCs w:val="20"/>
+        </w:rPr>
+      </w:pPr>
+      <w:r>
+        <w:rPr>
+          <w:rFonts w:ascii="Arial" w:hAnsi="Arial"/>
+          <w:sz w:val="20"/>
+          <w:szCs w:val="20"/>
+        </w:rPr>
+        <w:t xml:space="preserve">                                          </w:t>
+      </w:r>
+      <w:proofErr w:type="spellStart"/>
+      <w:r>
+        <w:rPr>
+          <w:rFonts w:ascii="Arial" w:hAnsi="Arial"/>
+          <w:sz w:val="20"/>
+          <w:szCs w:val="20"/>
+        </w:rPr>
+        <w:t>Xxxxxxxxxxx</w:t>
+      </w:r>
+      <w:r>
+        <w:rPr>
+          <w:rFonts w:ascii="Arial" w:hAnsi="Arial"/>
+          <w:sz w:val="20"/>
+          <w:szCs w:val="20"/>
+        </w:rPr>
+        <w:t>xxxxx</w:t>
+      </w:r>
+      <w:r>
+        <w:rPr>
+          <w:rFonts w:ascii="Arial" w:hAnsi="Arial"/>
+          <w:sz w:val="20"/>
+          <w:szCs w:val="20"/>
+        </w:rPr>
+        <w:t>xxxxxxxxxxxxxxxxxxxxxxxxx</w:t>
+      </w:r>
+      <w:proofErr w:type="spellEnd"/>
+      <w:r>
+        <w:rPr>
+          <w:rFonts w:ascii="Arial" w:hAnsi="Arial"/>
+          <w:sz w:val="20"/>
+          <w:szCs w:val="20"/>
+        </w:rPr>
+        <w:t xml:space="preserve"> </w:t>
+      </w:r>
+      <w:proofErr w:type="spellStart"/>
+      <w:r>
+        <w:rPr>
+          <w:rFonts w:ascii="Arial" w:hAnsi="Arial"/>
+          <w:sz w:val="20"/>
+          <w:szCs w:val="20"/>
+        </w:rPr>
+        <w:t>xxxx</w:t>
+      </w:r>
+      <w:proofErr w:type="spellEnd"/>
+    </w:p>
+    <w:p>
+      <w:pPr>
+        <w:rPr>
+          <w:rFonts w:ascii="Arial" w:hAnsi="Arial"/>
+          <w:sz w:val="20"/>
+          <w:szCs w:val="20"/>
+        </w:rPr>
+      </w:pPr>
+      <w:r>
+        <w:rPr>
+          <w:rFonts w:ascii="Arial" w:hAnsi="Arial"/>
+          <w:sz w:val="20"/>
+          <w:szCs w:val="20"/>
+        </w:rPr>
+        <w:t xml:space="preserve">                   </w:t>
+      </w:r>
+      <w:r>
+        <w:rPr>
+          <w:rFonts w:ascii="Arial" w:hAnsi="Arial"/>
+          <w:sz w:val="20"/>
+          <w:szCs w:val="20"/>
+        </w:rPr>
+        <w:t xml:space="preserve">                       </w:t>
+      </w:r>
+      <w:proofErr w:type="spellStart"/>
+      <w:r>
+        <w:rPr>
+          <w:rFonts w:ascii="Arial" w:hAnsi="Arial"/>
+          <w:sz w:val="20"/>
+          <w:szCs w:val="20"/>
+        </w:rPr>
+        <w:t>Xxxxxxxxxxxxxxxxxx</w:t>
+      </w:r>
+      <w:r>
+        <w:rPr>
+          <w:rFonts w:ascii="Arial" w:hAnsi="Arial"/>
+          <w:sz w:val="20"/>
+          <w:szCs w:val="20"/>
+        </w:rPr>
+        <w:t>xxxxxxxxxxxxxxxxxxxxxxxxxxxxx</w:t>
+      </w:r>
+      <w:proofErr w:type="spellEnd"/>
+    </w:p>
+    <w:p>
+      <w:pPr>
+        <w:rPr>
+          <w:rFonts w:ascii="Arial" w:hAnsi="Arial"/>
+          <w:sz w:val="20"/>
+          <w:szCs w:val="20"/>
+        </w:rPr>
+      </w:pPr>
+      <w:r>
+        <w:rPr>
+          <w:rFonts w:ascii="Arial" w:hAnsi="Arial"/>
+          <w:sz w:val="20"/>
+          <w:szCs w:val="20"/>
+        </w:rPr>
+        <w:t xml:space="preserve">                                          </w:t>
+      </w:r>
+      <w:proofErr w:type="spellStart"/>
+      <w:r>
+        <w:rPr>
+          <w:rFonts w:ascii="Arial" w:hAnsi="Arial"/>
+          <w:sz w:val="20"/>
+          <w:szCs w:val="20"/>
+        </w:rPr>
+        <w:t>X</w:t>
+      </w:r>
+      <w:r>
+        <w:rPr>
+          <w:rFonts w:ascii="Arial" w:hAnsi="Arial"/>
+          <w:sz w:val="20"/>
+          <w:szCs w:val="20"/>
+        </w:rPr>
+        <w:t>xxxxxxxxxxxxxxxxxxxxxxxxxxxxxxxxxxxxxxxxxxxx</w:t>
+      </w:r>
+      <w:r>
+        <w:rPr>
+          <w:rFonts w:ascii="Arial" w:hAnsi="Arial"/>
+          <w:sz w:val="20"/>
+          <w:szCs w:val="20"/>
+        </w:rPr>
+        <w:t>xx</w:t>
+      </w:r>
+      <w:proofErr w:type="spellEnd"/>
+    </w:p>
+    <w:p>
+      <w:pPr>
+        <w:rPr>
+          <w:rFonts w:ascii="Arial" w:hAnsi="Arial"/>
+          <w:sz w:val="20"/>
+          <w:szCs w:val="20"/>
+        </w:rPr>
+      </w:pPr>
+      <w:r>
+        <w:rPr>
+          <w:rFonts w:ascii="Arial" w:hAnsi="Arial"/>
+          <w:sz w:val="20"/>
+          <w:szCs w:val="20"/>
+        </w:rPr>
+        <w:t xml:space="preserve">                                         </w:t>
+      </w:r>
+    </w:p>
+    <w:p>
+      <w:pPr>
+        <w:rPr>
+          <w:rFonts w:ascii="Arial" w:hAnsi="Arial"/>
+        </w:rPr>
+      </w:pPr>
+      <w:r>
+        <w:rPr>
+          <w:rFonts w:ascii="Arial" w:hAnsi="Arial"/>
+        </w:rPr>
+        <w:t>NOMBRE DE LA EMPRESA, Secto</w:t>
+      </w:r>
+      <w:r>
+        <w:rPr>
+          <w:rFonts w:ascii="Arial" w:hAnsi="Arial"/>
+        </w:rPr>
+        <w:t xml:space="preserve">r </w:t>
+      </w:r>
+      <w:proofErr w:type="spellStart"/>
+      <w:r>
+        <w:rPr>
+          <w:rFonts w:ascii="Arial" w:hAnsi="Arial"/>
+        </w:rPr>
+        <w:t>xxxxxxxxxxxxxxxxxxxxxxxxx</w:t>
+      </w:r>
+      <w:proofErr w:type="spellEnd"/>
+    </w:p>
+    <w:p>
+      <w:pPr>
+        <w:rPr>
+          <w:rFonts w:ascii="Arial" w:hAnsi="Arial"/>
+          <w:u w:val="single"/>
+        </w:rPr>
+      </w:pPr>
+      <w:r>
+        <w:rPr>
+          <w:rFonts w:ascii="Arial" w:hAnsi="Arial"/>
+          <w:u w:val="single"/>
+        </w:rPr>
+        <w:t xml:space="preserve">Cargo ocupado </w:t>
+      </w:r>
+      <w:proofErr w:type="spellStart"/>
+      <w:r>
+        <w:rPr>
+          <w:rFonts w:ascii="Arial" w:hAnsi="Arial"/>
+          <w:u w:val="single"/>
+        </w:rPr>
+        <w:t>xxxxxxxxxxxxxxxxxxxxxxxxxxxxxxxxxxxxxxxxxxxx</w:t>
+      </w:r>
+      <w:proofErr w:type="spellEnd"/>
+    </w:p>
+    <w:p>
+      <w:pPr>
+        <w:rPr>
+          <w:rFonts w:ascii="Arial" w:hAnsi="Arial"/>
+          <w:sz w:val="20"/>
+          <w:szCs w:val="20"/>
+        </w:rPr>
+      </w:pPr>
+      <w:r>
+        <w:rPr>
+          <w:rFonts w:ascii="Arial" w:hAnsi="Arial"/>
+          <w:sz w:val="20"/>
+          <w:szCs w:val="20"/>
+        </w:rPr>
+        <w:t>Tareas o logros re</w:t>
+      </w:r>
+      <w:r>
+        <w:rPr>
+          <w:rFonts w:ascii="Arial" w:hAnsi="Arial"/>
+          <w:sz w:val="20"/>
+          <w:szCs w:val="20"/>
+        </w:rPr>
+        <w:t xml:space="preserve">alizados: </w:t>
+      </w:r>
+      <w:proofErr w:type="spellStart"/>
+      <w:r>
+        <w:rPr>
+          <w:rFonts w:ascii="Arial" w:hAnsi="Arial"/>
+          <w:sz w:val="20"/>
+          <w:szCs w:val="20"/>
+        </w:rPr>
+        <w:t>xxxx</w:t>
+      </w:r>
+      <w:r>
+        <w:rPr>
+          <w:rFonts w:ascii="Arial" w:hAnsi="Arial"/>
+          <w:sz w:val="20"/>
+          <w:szCs w:val="20"/>
+        </w:rPr>
         <w:t>xxxxxxxxxxxxxxx</w:t>
       </w:r>
       <w:r>
         <w:rPr>
           <w:rFonts w:ascii="Arial" w:hAnsi="Arial"/>
-          <w:u w:val="single"/>
-        </w:rPr>
-        <w:t>xxxxxxxxxxxxxxxxxxxxxxxxxxxxx</w:t>
+          <w:sz w:val="20"/>
+          <w:szCs w:val="20"/>
+        </w:rPr>
+        <w:t>xxxxxxxxxxxxxxxxxx</w:t>
       </w:r>
       <w:proofErr w:type="spellEnd"/>
-    </w:p>
-    <w:p>
-      <w:pPr>
-        <w:rPr>
-          <w:rFonts w:ascii="Arial" w:hAnsi="Arial"/>
-          <w:sz w:val="20"/>
-          <w:szCs w:val="20"/>
-        </w:rPr>
-      </w:pPr>
-      <w:r>
-        <w:rPr>
-          <w:rFonts w:ascii="Arial" w:hAnsi="Arial"/>
-          <w:sz w:val="20"/>
-          <w:szCs w:val="20"/>
-        </w:rPr>
-        <w:t>Tareas o logros re</w:t>
-      </w:r>
-      <w:r>
-        <w:rPr>
-          <w:rFonts w:ascii="Arial" w:hAnsi="Arial"/>
-          <w:sz w:val="20"/>
-          <w:szCs w:val="20"/>
-        </w:rPr>
-        <w:t>a</w:t>
-      </w:r>
-      <w:r>
-        <w:rPr>
-          <w:rFonts w:ascii="Arial" w:hAnsi="Arial"/>
-          <w:sz w:val="20"/>
-          <w:szCs w:val="20"/>
-        </w:rPr>
-        <w:t xml:space="preserve">lizados: </w:t>
+      <w:r>
+        <w:rPr>
+          <w:rFonts w:ascii="Arial" w:hAnsi="Arial"/>
+          <w:sz w:val="20"/>
+          <w:szCs w:val="20"/>
+        </w:rPr>
+        <w:t xml:space="preserve">  </w:t>
       </w:r>
       <w:proofErr w:type="spellStart"/>
       <w:r>
@@ -2907,24 +3485,25 @@
           <w:sz w:val="20"/>
           <w:szCs w:val="20"/>
         </w:rPr>
-        <w:t>xxxxxxxxxxxxxxxxxxxx</w:t>
-      </w:r>
-      <w:r>
-        <w:rPr>
-          <w:rFonts w:ascii="Arial" w:hAnsi="Arial"/>
-          <w:sz w:val="20"/>
-          <w:szCs w:val="20"/>
-        </w:rPr>
-        <w:t>xxxxxxxxxxxxxxxxxx</w:t>
+        <w:t>xxxxxxxx</w:t>
       </w:r>
       <w:proofErr w:type="spellEnd"/>
-      <w:r>
-        <w:rPr>
-          <w:rFonts w:ascii="Arial" w:hAnsi="Arial"/>
-          <w:sz w:val="20"/>
-          <w:szCs w:val="20"/>
-        </w:rPr>
-        <w:t xml:space="preserve">  </w:t>
+    </w:p>
+    <w:p>
+      <w:pPr>
+        <w:rPr>
+          <w:rFonts w:ascii="Arial" w:hAnsi="Arial"/>
+          <w:sz w:val="20"/>
+          <w:szCs w:val="20"/>
+        </w:rPr>
+      </w:pPr>
+      <w:r>
+        <w:rPr>
+          <w:rFonts w:ascii="Arial" w:hAnsi="Arial"/>
+          <w:sz w:val="20"/>
+          <w:szCs w:val="20"/>
+        </w:rPr>
+        <w:t xml:space="preserve">                                          </w:t>
       </w:r>
       <w:proofErr w:type="spellStart"/>
       <w:r>
@@ -2933,9 +3512,53 @@
           <w:sz w:val="20"/>
           <w:szCs w:val="20"/>
         </w:rPr>
-        <w:t>xxxxxxx</w:t>
+        <w:t>Xxxxxxxxxxxxxxxx</w:t>
       </w:r>
       <w:proofErr w:type="spellEnd"/>
+      <w:r>
+        <w:rPr>
+          <w:rFonts w:ascii="Arial" w:hAnsi="Arial"/>
+          <w:sz w:val="20"/>
+          <w:szCs w:val="20"/>
+        </w:rPr>
+        <w:t xml:space="preserve"> </w:t>
+      </w:r>
+      <w:proofErr w:type="spellStart"/>
+      <w:r>
+        <w:rPr>
+          <w:rFonts w:ascii="Arial" w:hAnsi="Arial"/>
+          <w:sz w:val="20"/>
+          <w:szCs w:val="20"/>
+        </w:rPr>
+        <w:t>xxx</w:t>
+      </w:r>
+      <w:r>
+        <w:rPr>
+          <w:rFonts w:ascii="Arial" w:hAnsi="Arial"/>
+          <w:sz w:val="20"/>
+          <w:szCs w:val="20"/>
+        </w:rPr>
+        <w:t>xxxxxxxxxx</w:t>
+      </w:r>
+      <w:proofErr w:type="spellEnd"/>
+      <w:r>
+        <w:rPr>
+          <w:rFonts w:ascii="Arial" w:hAnsi="Arial"/>
+          <w:sz w:val="20"/>
+          <w:szCs w:val="20"/>
+        </w:rPr>
+        <w:t xml:space="preserve"> </w:t>
+      </w:r>
+      <w:proofErr w:type="spellStart"/>
+      <w:r>
+        <w:rPr>
+          <w:rFonts w:ascii="Arial" w:hAnsi="Arial"/>
+          <w:sz w:val="20"/>
+          <w:szCs w:val="20"/>
+        </w:rPr>
+        <w:t>xxxxxxxxxxxxxxxxx</w:t>
+      </w:r>
+      <w:proofErr w:type="spellEnd"/>
     </w:p>
     <w:p>
       <w:pPr>
@@ -2960,7 +3583,15 @@
           <w:sz w:val="20"/>
           <w:szCs w:val="20"/>
         </w:rPr>
-        <w:t>Xxxxxxxxxxxxxxxx</w:t>
+        <w:t>Xxxxxxxxxxx</w:t>
+      </w:r>
+      <w:r>
+        <w:rPr>
+          <w:rFonts w:ascii="Arial" w:hAnsi="Arial"/>
+          <w:sz w:val="20"/>
+          <w:szCs w:val="20"/>
+        </w:rPr>
+        <w:t>xxxxxxxxxxxxxxxxxxxxxxxxxxxxxx</w:t>
       </w:r>
       <w:proofErr w:type="spellEnd"/>
       <w:r>
@@ -2971,799 +3602,21 @@
         </w:rPr>
         <w:t xml:space="preserve"> </w:t>
       </w:r>
-      <w:proofErr w:type="spellStart"/>
-      <w:r>
-        <w:rPr>
-          <w:rFonts w:ascii="Arial" w:hAnsi="Arial"/>
-          <w:sz w:val="20"/>
-          <w:szCs w:val="20"/>
-        </w:rPr>
-        <w:t>xxx</w:t>
-      </w:r>
-      <w:r>
-        <w:rPr>
-          <w:rFonts w:ascii="Arial" w:hAnsi="Arial"/>
-          <w:sz w:val="20"/>
-          <w:szCs w:val="20"/>
-        </w:rPr>
-        <w:t>xxxxxxxxxx</w:t>
-      </w:r>
-      <w:proofErr w:type="spellEnd"/>
-      <w:r>
-        <w:rPr>
-          <w:rFonts w:ascii="Arial" w:hAnsi="Arial"/>
-          <w:sz w:val="20"/>
-          <w:szCs w:val="20"/>
-        </w:rPr>
-        <w:t xml:space="preserve"> </w:t>
-      </w:r>
-      <w:proofErr w:type="spellStart"/>
-      <w:r>
-        <w:rPr>
-          <w:rFonts w:ascii="Arial" w:hAnsi="Arial"/>
-          <w:sz w:val="20"/>
-          <w:szCs w:val="20"/>
-        </w:rPr>
-        <w:t>xxxxxxxxxxxxxxxxx</w:t>
-      </w:r>
-      <w:proofErr w:type="spellEnd"/>
-    </w:p>
-    <w:p>
-      <w:pPr>
-        <w:rPr>
-          <w:rFonts w:ascii="Arial" w:hAnsi="Arial"/>
-          <w:sz w:val="20"/>
-          <w:szCs w:val="20"/>
-        </w:rPr>
-      </w:pPr>
-      <w:r>
-        <w:rPr>
-          <w:rFonts w:ascii="Arial" w:hAnsi="Arial"/>
-          <w:sz w:val="20"/>
-          <w:szCs w:val="20"/>
-        </w:rPr>
-        <w:t xml:space="preserve">                                          </w:t>
-      </w:r>
-      <w:proofErr w:type="spellStart"/>
-      <w:r>
-        <w:rPr>
-          <w:rFonts w:ascii="Arial" w:hAnsi="Arial"/>
-          <w:sz w:val="20"/>
-          <w:szCs w:val="20"/>
-        </w:rPr>
-        <w:t>Xxxxxxxxxxx</w:t>
-      </w:r>
-      <w:r>
-        <w:rPr>
-          <w:rFonts w:ascii="Arial" w:hAnsi="Arial"/>
-          <w:sz w:val="20"/>
-          <w:szCs w:val="20"/>
-        </w:rPr>
-        <w:t>xxxxx</w:t>
-      </w:r>
-      <w:r>
-        <w:rPr>
-          <w:rFonts w:ascii="Arial" w:hAnsi="Arial"/>
-          <w:sz w:val="20"/>
-          <w:szCs w:val="20"/>
-        </w:rPr>
-        <w:t>xxxxxxxxxxxxxxxxxxxxxxxxx</w:t>
-      </w:r>
-      <w:proofErr w:type="spellEnd"/>
-      <w:r>
-        <w:rPr>
-          <w:rFonts w:ascii="Arial" w:hAnsi="Arial"/>
-          <w:sz w:val="20"/>
-          <w:szCs w:val="20"/>
-        </w:rPr>
-        <w:t xml:space="preserve"> xxx</w:t>
-      </w:r>
-    </w:p>
-    <w:p>
-      <w:pPr>
-        <w:rPr>
-          <w:rFonts w:ascii="Arial" w:hAnsi="Arial"/>
-          <w:sz w:val="20"/>
-          <w:szCs w:val="20"/>
-        </w:rPr>
-      </w:pPr>
-      <w:r>
-        <w:rPr>
-          <w:rFonts w:ascii="Arial" w:hAnsi="Arial"/>
-          <w:sz w:val="20"/>
-          <w:szCs w:val="20"/>
-        </w:rPr>
-        <w:t xml:space="preserve">                   </w:t>
-      </w:r>
-      <w:r>
-        <w:rPr>
-          <w:rFonts w:ascii="Arial" w:hAnsi="Arial"/>
-          <w:sz w:val="20"/>
-          <w:szCs w:val="20"/>
-        </w:rPr>
-        <w:t xml:space="preserve">                       </w:t>
-      </w:r>
-      <w:proofErr w:type="spellStart"/>
-      <w:r>
-        <w:rPr>
-          <w:rFonts w:ascii="Arial" w:hAnsi="Arial"/>
-          <w:sz w:val="20"/>
-          <w:szCs w:val="20"/>
-        </w:rPr>
-        <w:t>Xxxxxxxxxxxxxxxxxx</w:t>
-      </w:r>
-      <w:r>
-        <w:rPr>
-          <w:rFonts w:ascii="Arial" w:hAnsi="Arial"/>
-          <w:sz w:val="20"/>
-          <w:szCs w:val="20"/>
-        </w:rPr>
-        <w:t>xxxxxxxxxxxxxxxxxxxxxxxxxxxxx</w:t>
-      </w:r>
-      <w:proofErr w:type="spellEnd"/>
-    </w:p>
-    <w:p>
-      <w:pPr>
-        <w:rPr>
-          <w:rFonts w:ascii="Arial" w:hAnsi="Arial"/>
-          <w:sz w:val="20"/>
-          <w:szCs w:val="20"/>
-        </w:rPr>
-      </w:pPr>
-      <w:r>
-        <w:rPr>
-          <w:rFonts w:ascii="Arial" w:hAnsi="Arial"/>
-          <w:sz w:val="20"/>
-          <w:szCs w:val="20"/>
-        </w:rPr>
-        <w:t xml:space="preserve">                                          </w:t>
-      </w:r>
-      <w:proofErr w:type="spellStart"/>
-      <w:r>
-        <w:rPr>
-          <w:rFonts w:ascii="Arial" w:hAnsi="Arial"/>
-          <w:sz w:val="20"/>
-          <w:szCs w:val="20"/>
-        </w:rPr>
-        <w:t>X</w:t>
-      </w:r>
-      <w:r>
-        <w:rPr>
-          <w:rFonts w:ascii="Arial" w:hAnsi="Arial"/>
-          <w:sz w:val="20"/>
-          <w:szCs w:val="20"/>
-        </w:rPr>
-        <w:t>xxxxxxxxxxxxxxxxxxxxxxxxxxxxxxxxxxxxxxxxxxxx</w:t>
-      </w:r>
-      <w:r>
-        <w:rPr>
-          <w:rFonts w:ascii="Arial" w:hAnsi="Arial"/>
-          <w:sz w:val="20"/>
-          <w:szCs w:val="20"/>
-        </w:rPr>
-        <w:t>xx</w:t>
-      </w:r>
-      <w:proofErr w:type="spellEnd"/>
-    </w:p>
-    <w:p>
-      <w:pPr>
-        <w:rPr>
-          <w:rFonts w:ascii="Arial" w:hAnsi="Arial"/>
-          <w:sz w:val="20"/>
-          <w:szCs w:val="20"/>
-        </w:rPr>
-      </w:pPr>
-      <w:r>
-        <w:rPr>
-          <w:rFonts w:ascii="Arial" w:hAnsi="Arial"/>
-          <w:sz w:val="20"/>
-          <w:szCs w:val="20"/>
-        </w:rPr>
-        <w:t xml:space="preserve">                                     </w:t>
-      </w:r>
-    </w:p>
-    <w:p>
-      <w:pPr>
-        <w:rPr>
-          <w:rFonts w:ascii="Arial" w:hAnsi="Arial"/>
-        </w:rPr>
-      </w:pPr>
-      <w:r>
-        <w:rPr>
-          <w:rFonts w:ascii="Arial" w:hAnsi="Arial"/>
-        </w:rPr>
-        <w:t>NOMBRE DE LA EMPRESA, Secto</w:t>
-      </w:r>
-      <w:r>
-        <w:rPr>
-          <w:rFonts w:ascii="Arial" w:hAnsi="Arial"/>
-        </w:rPr>
-        <w:t xml:space="preserve">r </w:t>
-      </w:r>
-      <w:proofErr w:type="spellStart"/>
-      <w:r>
-        <w:rPr>
-          <w:rFonts w:ascii="Arial" w:hAnsi="Arial"/>
-        </w:rPr>
-        <w:t>xxxxxxxxxxxxxxxxxxxxxxxxx</w:t>
-      </w:r>
-      <w:proofErr w:type="spellEnd"/>
-    </w:p>
-    <w:p>
-      <w:pPr>
-        <w:rPr>
-          <w:rFonts w:ascii="Arial" w:hAnsi="Arial"/>
-          <w:u w:val="single"/>
-        </w:rPr>
-      </w:pPr>
-      <w:r>
-        <w:rPr>
-          <w:rFonts w:ascii="Arial" w:hAnsi="Arial"/>
-          <w:u w:val="single"/>
-        </w:rPr>
-        <w:t xml:space="preserve">Cargo ocupado </w:t>
-      </w:r>
-      <w:proofErr w:type="spellStart"/>
-      <w:r>
-        <w:rPr>
-          <w:rFonts w:ascii="Arial" w:hAnsi="Arial"/>
-          <w:u w:val="single"/>
-        </w:rPr>
-        <w:t>xxxxxxxxxxxxxxxxxxxxxxxxxxxxxxxxxxxxxxxxxxxx</w:t>
-      </w:r>
-      <w:proofErr w:type="spellEnd"/>
-    </w:p>
-    <w:p>
-      <w:pPr>
-        <w:rPr>
-          <w:rFonts w:ascii="Arial" w:hAnsi="Arial"/>
-          <w:sz w:val="20"/>
-          <w:szCs w:val="20"/>
-        </w:rPr>
-      </w:pPr>
-      <w:r>
-        <w:rPr>
-          <w:rFonts w:ascii="Arial" w:hAnsi="Arial"/>
-          <w:sz w:val="20"/>
-          <w:szCs w:val="20"/>
-        </w:rPr>
-        <w:t>Tareas o logros re</w:t>
-      </w:r>
-      <w:r>
-        <w:rPr>
-          <w:rFonts w:ascii="Arial" w:hAnsi="Arial"/>
-          <w:sz w:val="20"/>
-          <w:szCs w:val="20"/>
-        </w:rPr>
-        <w:t>a</w:t>
-      </w:r>
-      <w:r>
-        <w:rPr>
-          <w:rFonts w:ascii="Arial" w:hAnsi="Arial"/>
-          <w:sz w:val="20"/>
-          <w:szCs w:val="20"/>
-        </w:rPr>
-        <w:t>liza</w:t>
-      </w:r>
-      <w:r>
-        <w:rPr>
-          <w:rFonts w:ascii="Arial" w:hAnsi="Arial"/>
-          <w:sz w:val="20"/>
-          <w:szCs w:val="20"/>
-        </w:rPr>
-        <w:t xml:space="preserve">dos: </w:t>
-      </w:r>
-      <w:proofErr w:type="spellStart"/>
-      <w:r>
-        <w:rPr>
-          <w:rFonts w:ascii="Arial" w:hAnsi="Arial"/>
-          <w:sz w:val="20"/>
-          <w:szCs w:val="20"/>
-        </w:rPr>
-        <w:t>xxxxxx</w:t>
-      </w:r>
-      <w:r>
-        <w:rPr>
-          <w:rFonts w:ascii="Arial" w:hAnsi="Arial"/>
-          <w:sz w:val="20"/>
-          <w:szCs w:val="20"/>
-        </w:rPr>
-        <w:t>xxxxxxxxxxxxx</w:t>
-      </w:r>
-      <w:r>
-        <w:rPr>
-          <w:rFonts w:ascii="Arial" w:hAnsi="Arial"/>
-          <w:sz w:val="20"/>
-          <w:szCs w:val="20"/>
-        </w:rPr>
-        <w:t>xxxxxxxxxxxxxxxxx</w:t>
-      </w:r>
-      <w:proofErr w:type="spellEnd"/>
-    </w:p>
-    <w:p>
-      <w:pPr>
-        <w:rPr>
-          <w:rFonts w:ascii="Arial" w:hAnsi="Arial"/>
-          <w:sz w:val="20"/>
-          <w:szCs w:val="20"/>
-        </w:rPr>
-      </w:pPr>
-      <w:r>
-        <w:rPr>
-          <w:rFonts w:ascii="Arial" w:hAnsi="Arial"/>
-          <w:sz w:val="20"/>
-          <w:szCs w:val="20"/>
-        </w:rPr>
-        <w:t xml:space="preserve">                                          </w:t>
-      </w:r>
-      <w:proofErr w:type="spellStart"/>
-      <w:r>
-        <w:rPr>
-          <w:rFonts w:ascii="Arial" w:hAnsi="Arial"/>
-          <w:sz w:val="20"/>
-          <w:szCs w:val="20"/>
-        </w:rPr>
-        <w:t>Xxxxxxxxxxxxxxxx</w:t>
-      </w:r>
-      <w:proofErr w:type="spellEnd"/>
-      <w:r>
-        <w:rPr>
-          <w:rFonts w:ascii="Arial" w:hAnsi="Arial"/>
-          <w:sz w:val="20"/>
-          <w:szCs w:val="20"/>
-        </w:rPr>
-        <w:t xml:space="preserve"> </w:t>
-      </w:r>
-      <w:proofErr w:type="spellStart"/>
-      <w:r>
-        <w:rPr>
-          <w:rFonts w:ascii="Arial" w:hAnsi="Arial"/>
-          <w:sz w:val="20"/>
-          <w:szCs w:val="20"/>
-        </w:rPr>
-        <w:t>xxx</w:t>
-      </w:r>
-      <w:r>
-        <w:rPr>
-          <w:rFonts w:ascii="Arial" w:hAnsi="Arial"/>
-          <w:sz w:val="20"/>
-          <w:szCs w:val="20"/>
-        </w:rPr>
-        <w:t>xxxxxxxxxx</w:t>
-      </w:r>
-      <w:proofErr w:type="spellEnd"/>
-      <w:r>
-        <w:rPr>
-          <w:rFonts w:ascii="Arial" w:hAnsi="Arial"/>
-          <w:sz w:val="20"/>
-          <w:szCs w:val="20"/>
-        </w:rPr>
-        <w:t xml:space="preserve"> </w:t>
-      </w:r>
-      <w:proofErr w:type="spellStart"/>
-      <w:r>
-        <w:rPr>
-          <w:rFonts w:ascii="Arial" w:hAnsi="Arial"/>
-          <w:sz w:val="20"/>
-          <w:szCs w:val="20"/>
-        </w:rPr>
-        <w:t>xxxxxxxxxxxxxxxxx</w:t>
-      </w:r>
-      <w:proofErr w:type="spellEnd"/>
-    </w:p>
-    <w:p>
-      <w:pPr>
-        <w:rPr>
-          <w:rFonts w:ascii="Arial" w:hAnsi="Arial"/>
-          <w:sz w:val="20"/>
-          <w:szCs w:val="20"/>
-        </w:rPr>
-      </w:pPr>
-      <w:r>
-        <w:rPr>
-          <w:rFonts w:ascii="Arial" w:hAnsi="Arial"/>
-          <w:sz w:val="20"/>
-          <w:szCs w:val="20"/>
-        </w:rPr>
-        <w:t xml:space="preserve">                                          </w:t>
-      </w:r>
-      <w:proofErr w:type="spellStart"/>
-      <w:r>
-        <w:rPr>
-          <w:rFonts w:ascii="Arial" w:hAnsi="Arial"/>
-          <w:sz w:val="20"/>
-          <w:szCs w:val="20"/>
-        </w:rPr>
-        <w:t>Xxxxxxxxxxx</w:t>
-      </w:r>
-      <w:r>
-        <w:rPr>
-          <w:rFonts w:ascii="Arial" w:hAnsi="Arial"/>
-          <w:sz w:val="20"/>
-          <w:szCs w:val="20"/>
-        </w:rPr>
-        <w:t>xxxxx</w:t>
-      </w:r>
-      <w:r>
-        <w:rPr>
-          <w:rFonts w:ascii="Arial" w:hAnsi="Arial"/>
-          <w:sz w:val="20"/>
-          <w:szCs w:val="20"/>
-        </w:rPr>
-        <w:t>xxxxxxxxxxxxxxxxxxxxxxxxx</w:t>
-      </w:r>
-      <w:proofErr w:type="spellEnd"/>
-      <w:r>
-        <w:rPr>
-          <w:rFonts w:ascii="Arial" w:hAnsi="Arial"/>
-          <w:sz w:val="20"/>
-          <w:szCs w:val="20"/>
-        </w:rPr>
-        <w:t xml:space="preserve"> </w:t>
-      </w:r>
-      <w:proofErr w:type="spellStart"/>
-      <w:r>
-        <w:rPr>
-          <w:rFonts w:ascii="Arial" w:hAnsi="Arial"/>
-          <w:sz w:val="20"/>
-          <w:szCs w:val="20"/>
-        </w:rPr>
-        <w:t>xxxx</w:t>
-      </w:r>
-      <w:proofErr w:type="spellEnd"/>
-    </w:p>
-    <w:p>
-      <w:pPr>
-        <w:rPr>
-          <w:rFonts w:ascii="Arial" w:hAnsi="Arial"/>
-          <w:sz w:val="20"/>
-          <w:szCs w:val="20"/>
-        </w:rPr>
-      </w:pPr>
-      <w:r>
-        <w:rPr>
-          <w:rFonts w:ascii="Arial" w:hAnsi="Arial"/>
-          <w:sz w:val="20"/>
-          <w:szCs w:val="20"/>
-        </w:rPr>
-        <w:t xml:space="preserve">                   </w:t>
-      </w:r>
-      <w:r>
-        <w:rPr>
-          <w:rFonts w:ascii="Arial" w:hAnsi="Arial"/>
-          <w:sz w:val="20"/>
-          <w:szCs w:val="20"/>
-        </w:rPr>
-        <w:t xml:space="preserve">                       </w:t>
-      </w:r>
-      <w:proofErr w:type="spellStart"/>
-      <w:r>
-        <w:rPr>
-          <w:rFonts w:ascii="Arial" w:hAnsi="Arial"/>
-          <w:sz w:val="20"/>
-          <w:szCs w:val="20"/>
-        </w:rPr>
-        <w:t>Xxxxxxxxxxxxxxxxxx</w:t>
-      </w:r>
-      <w:r>
-        <w:rPr>
-          <w:rFonts w:ascii="Arial" w:hAnsi="Arial"/>
-          <w:sz w:val="20"/>
-          <w:szCs w:val="20"/>
-        </w:rPr>
-        <w:t>xxxxxxxxxxxxxxxxxxxxxxxxxxxxx</w:t>
-      </w:r>
-      <w:proofErr w:type="spellEnd"/>
-    </w:p>
-    <w:p>
-      <w:pPr>
-        <w:rPr>
-          <w:rFonts w:ascii="Arial" w:hAnsi="Arial"/>
-          <w:sz w:val="20"/>
-          <w:szCs w:val="20"/>
-        </w:rPr>
-      </w:pPr>
-      <w:r>
-        <w:rPr>
-          <w:rFonts w:ascii="Arial" w:hAnsi="Arial"/>
-          <w:sz w:val="20"/>
-          <w:szCs w:val="20"/>
-        </w:rPr>
-        <w:t xml:space="preserve">                                          </w:t>
-      </w:r>
-      <w:proofErr w:type="spellStart"/>
-      <w:r>
-        <w:rPr>
-          <w:rFonts w:ascii="Arial" w:hAnsi="Arial"/>
-          <w:sz w:val="20"/>
-          <w:szCs w:val="20"/>
-        </w:rPr>
-        <w:t>X</w:t>
-      </w:r>
-      <w:r>
-        <w:rPr>
-          <w:rFonts w:ascii="Arial" w:hAnsi="Arial"/>
-          <w:sz w:val="20"/>
-          <w:szCs w:val="20"/>
-        </w:rPr>
-        <w:t>xxxxxxxxxxxxxxxxxxxxxxxxxxxxxxxxxxxxxxxxxxxx</w:t>
-      </w:r>
-      <w:r>
-        <w:rPr>
-          <w:rFonts w:ascii="Arial" w:hAnsi="Arial"/>
-          <w:sz w:val="20"/>
-          <w:szCs w:val="20"/>
-        </w:rPr>
-        <w:t>xx</w:t>
-      </w:r>
-      <w:proofErr w:type="spellEnd"/>
-    </w:p>
-    <w:p>
-      <w:pPr>
-        <w:rPr>
-          <w:rFonts w:ascii="Arial" w:hAnsi="Arial"/>
-          <w:sz w:val="20"/>
-          <w:szCs w:val="20"/>
-        </w:rPr>
-      </w:pPr>
-      <w:r>
-        <w:rPr>
-          <w:rFonts w:ascii="Arial" w:hAnsi="Arial"/>
-          <w:sz w:val="20"/>
-          <w:szCs w:val="20"/>
-        </w:rPr>
-        <w:t xml:space="preserve">                                         </w:t>
-      </w:r>
-    </w:p>
-    <w:p>
-      <w:pPr>
-        <w:rPr>
-          <w:rFonts w:ascii="Arial" w:hAnsi="Arial"/>
-        </w:rPr>
-      </w:pPr>
-      <w:r>
-        <w:rPr>
-          <w:rFonts w:ascii="Arial" w:hAnsi="Arial"/>
-        </w:rPr>
-        <w:t>NOMBRE DE LA EMPRESA, Secto</w:t>
-      </w:r>
-      <w:r>
-        <w:rPr>
-          <w:rFonts w:ascii="Arial" w:hAnsi="Arial"/>
-        </w:rPr>
-        <w:t xml:space="preserve">r </w:t>
-      </w:r>
-      <w:proofErr w:type="spellStart"/>
-      <w:r>
-        <w:rPr>
-          <w:rFonts w:ascii="Arial" w:hAnsi="Arial"/>
-        </w:rPr>
-        <w:t>xxxxxxxxxxxxxxxxxxxxxxxxx</w:t>
-      </w:r>
-      <w:proofErr w:type="spellEnd"/>
-    </w:p>
-    <w:p>
-      <w:pPr>
-        <w:rPr>
-          <w:rFonts w:ascii="Arial" w:hAnsi="Arial"/>
-          <w:u w:val="single"/>
-        </w:rPr>
-      </w:pPr>
-      <w:r>
-        <w:rPr>
-          <w:rFonts w:ascii="Arial" w:hAnsi="Arial"/>
-          <w:u w:val="single"/>
-        </w:rPr>
-        <w:t xml:space="preserve">Cargo ocupado </w:t>
-      </w:r>
-      <w:proofErr w:type="spellStart"/>
-      <w:r>
-        <w:rPr>
-          <w:rFonts w:ascii="Arial" w:hAnsi="Arial"/>
-          <w:u w:val="single"/>
-        </w:rPr>
-        <w:t>xxxxxxxxxxxxxxxxxxxxxxxxxxxxxxxxxxxxxxxxxxxx</w:t>
-      </w:r>
-      <w:proofErr w:type="spellEnd"/>
-    </w:p>
-    <w:p>
-      <w:pPr>
-        <w:rPr>
-          <w:rFonts w:ascii="Arial" w:hAnsi="Arial"/>
-          <w:sz w:val="20"/>
-          <w:szCs w:val="20"/>
-        </w:rPr>
-      </w:pPr>
-      <w:r>
-        <w:rPr>
-          <w:rFonts w:ascii="Arial" w:hAnsi="Arial"/>
-          <w:sz w:val="20"/>
-          <w:szCs w:val="20"/>
-        </w:rPr>
-        <w:t>Tareas o logros re</w:t>
-      </w:r>
-      <w:r>
-        <w:rPr>
-          <w:rFonts w:ascii="Arial" w:hAnsi="Arial"/>
-          <w:sz w:val="20"/>
-          <w:szCs w:val="20"/>
-        </w:rPr>
-        <w:t xml:space="preserve">alizados: </w:t>
-      </w:r>
-      <w:proofErr w:type="spellStart"/>
-      <w:r>
-        <w:rPr>
-          <w:rFonts w:ascii="Arial" w:hAnsi="Arial"/>
-          <w:sz w:val="20"/>
-          <w:szCs w:val="20"/>
-        </w:rPr>
-        <w:t>xxxx</w:t>
-      </w:r>
-      <w:r>
-        <w:rPr>
-          <w:rFonts w:ascii="Arial" w:hAnsi="Arial"/>
-          <w:sz w:val="20"/>
-          <w:szCs w:val="20"/>
-        </w:rPr>
-        <w:t>xxxxxxxxxxxxxxx</w:t>
-      </w:r>
-      <w:r>
-        <w:rPr>
-          <w:rFonts w:ascii="Arial" w:hAnsi="Arial"/>
-          <w:sz w:val="20"/>
-          <w:szCs w:val="20"/>
-        </w:rPr>
-        <w:t>xxxxxxxxxxxxxxxxxx</w:t>
-      </w:r>
-      <w:proofErr w:type="spellEnd"/>
-      <w:r>
-        <w:rPr>
-          <w:rFonts w:ascii="Arial" w:hAnsi="Arial"/>
-          <w:sz w:val="20"/>
-          <w:szCs w:val="20"/>
-        </w:rPr>
-        <w:t xml:space="preserve">  </w:t>
-      </w:r>
-      <w:proofErr w:type="spellStart"/>
-      <w:r>
-        <w:rPr>
-          <w:rFonts w:ascii="Arial" w:hAnsi="Arial"/>
-          <w:sz w:val="20"/>
-          <w:szCs w:val="20"/>
-        </w:rPr>
-        <w:t>xxxxxxxx</w:t>
-      </w:r>
-      <w:proofErr w:type="spellEnd"/>
-    </w:p>
-    <w:p>
-      <w:pPr>
-        <w:rPr>
-          <w:rFonts w:ascii="Arial" w:hAnsi="Arial"/>
-          <w:sz w:val="20"/>
-          <w:szCs w:val="20"/>
-        </w:rPr>
-      </w:pPr>
-      <w:r>
-        <w:rPr>
-          <w:rFonts w:ascii="Arial" w:hAnsi="Arial"/>
-          <w:sz w:val="20"/>
-          <w:szCs w:val="20"/>
-        </w:rPr>
-        <w:t xml:space="preserve">                                          </w:t>
-      </w:r>
-      <w:proofErr w:type="spellStart"/>
-      <w:r>
-        <w:rPr>
-          <w:rFonts w:ascii="Arial" w:hAnsi="Arial"/>
-          <w:sz w:val="20"/>
-          <w:szCs w:val="20"/>
-        </w:rPr>
-        <w:t>Xxxxxxxxxxxxxxxx</w:t>
-      </w:r>
-      <w:proofErr w:type="spellEnd"/>
-      <w:r>
-        <w:rPr>
-          <w:rFonts w:ascii="Arial" w:hAnsi="Arial"/>
-          <w:sz w:val="20"/>
-          <w:szCs w:val="20"/>
-        </w:rPr>
-        <w:t xml:space="preserve"> </w:t>
-      </w:r>
-      <w:proofErr w:type="spellStart"/>
-      <w:r>
-        <w:rPr>
-          <w:rFonts w:ascii="Arial" w:hAnsi="Arial"/>
-          <w:sz w:val="20"/>
-          <w:szCs w:val="20"/>
-        </w:rPr>
-        <w:t>xxx</w:t>
-      </w:r>
-      <w:r>
-        <w:rPr>
-          <w:rFonts w:ascii="Arial" w:hAnsi="Arial"/>
-          <w:sz w:val="20"/>
-          <w:szCs w:val="20"/>
-        </w:rPr>
-        <w:t>xxxxxxxxxx</w:t>
-      </w:r>
-      <w:proofErr w:type="spellEnd"/>
-      <w:r>
-        <w:rPr>
-          <w:rFonts w:ascii="Arial" w:hAnsi="Arial"/>
-          <w:sz w:val="20"/>
-          <w:szCs w:val="20"/>
-        </w:rPr>
-        <w:t xml:space="preserve"> </w:t>
-      </w:r>
-      <w:proofErr w:type="spellStart"/>
-      <w:r>
-        <w:rPr>
-          <w:rFonts w:ascii="Arial" w:hAnsi="Arial"/>
-          <w:sz w:val="20"/>
-          <w:szCs w:val="20"/>
-        </w:rPr>
-        <w:t>xxxxxxxxxxxxxxxxx</w:t>
-      </w:r>
-      <w:proofErr w:type="spellEnd"/>
-    </w:p>
-    <w:p>
-      <w:pPr>
-        <w:rPr>
-          <w:rFonts w:ascii="Arial" w:hAnsi="Arial"/>
-          <w:sz w:val="20"/>
-          <w:szCs w:val="20"/>
-        </w:rPr>
-      </w:pPr>
-      <w:r>
-        <w:rPr>
-          <w:rFonts w:ascii="Arial" w:hAnsi="Arial"/>
-          <w:sz w:val="20"/>
-          <w:szCs w:val="20"/>
-        </w:rPr>
-        <w:t xml:space="preserve">                                          </w:t>
-      </w:r>
-      <w:proofErr w:type="spellStart"/>
-      <w:r>
-        <w:rPr>
-          <w:rFonts w:ascii="Arial" w:hAnsi="Arial"/>
-          <w:sz w:val="20"/>
-          <w:szCs w:val="20"/>
-        </w:rPr>
-        <w:t>Xxxxxxxxxxx</w:t>
-      </w:r>
-      <w:r>
-        <w:rPr>
-          <w:rFonts w:ascii="Arial" w:hAnsi="Arial"/>
-          <w:sz w:val="20"/>
-          <w:szCs w:val="20"/>
-        </w:rPr>
-        <w:t>xxxxxxxxxxxxxxxxxxxxxxxxxxxxxx</w:t>
-      </w:r>
-      <w:proofErr w:type="spellEnd"/>
-      <w:r>
-        <w:rPr>
-          <w:rFonts w:ascii="Arial" w:hAnsi="Arial"/>
-          <w:sz w:val="20"/>
-          <w:szCs w:val="20"/>
-        </w:rPr>
-        <w:t xml:space="preserve"> </w:t>
-      </w:r>
-    </w:p>
-    <w:p>
-      <w:pPr>
-        <w:rPr>
-          <w:rFonts w:ascii="Arial" w:hAnsi="Arial"/>
-          <w:sz w:val="20"/>
-          <w:szCs w:val="20"/>
-        </w:rPr>
-      </w:pPr>
-      <w:r>
-        <w:rPr>
-          <w:rFonts w:ascii="Arial" w:hAnsi="Arial"/>
-          <w:sz w:val="20"/>
-          <w:szCs w:val="20"/>
-        </w:rPr>
-        <w:lastRenderedPageBreak/>
+    </w:p>
+    <w:p>
+      <w:pPr>
+        <w:rPr>
+          <w:rFonts w:ascii="Arial" w:hAnsi="Arial"/>
+          <w:sz w:val="20"/>
+          <w:szCs w:val="20"/>
+        </w:rPr>
+      </w:pPr>
+      <w:r>
+        <w:rPr>
+          <w:rFonts w:ascii="Arial" w:hAnsi="Arial"/>
+          <w:sz w:val="20"/>
+          <w:szCs w:val="20"/>
+        </w:rPr>
         <w:t xml:space="preserve">                   </w:t>
       </w:r>
       <w:r>
@@ -3850,6 +3703,7 @@
           <w:noProof/>
           <w:lang w:val="es-ES"/>
         </w:rPr>
+        <w:lastRenderedPageBreak/>
         <mc:AlternateContent>
           <mc:Choice Requires="wps">
             <w:drawing>
@@ -4203,20 +4057,6 @@
                           <w:p>
                             <w:pPr>
                               <w:rPr>
-                                <w:color w:val="FFFFFF"/>
-                              </w:rPr>
-                            </w:pPr>
-                          </w:p>
-                          <w:p>
-                            <w:pPr>
-                              <w:rPr>
-                                <w:color w:val="FFFFFF"/>
-                              </w:rPr>
-                            </w:pPr>
-                          </w:p>
-                          <w:p>
-                            <w:pPr>
-                              <w:rPr>
                                 <w:rFonts w:ascii="Arial" w:hAnsi="Arial"/>
                                 <w:color w:val="FFFFFF"/>
                               </w:rPr>
@@ -4593,20 +4433,6 @@
                         </w:rPr>
                         <w:t>Ciudad-País</w:t>
                       </w:r>
-                    </w:p>
-                    <w:p>
-                      <w:pPr>
-                        <w:rPr>
-                          <w:color w:val="FFFFFF"/>
-                        </w:rPr>
-                      </w:pPr>
-                    </w:p>
-                    <w:p>
-                      <w:pPr>
-                        <w:rPr>
-                          <w:color w:val="FFFFFF"/>
-                        </w:rPr>
-                      </w:pPr>
                     </w:p>
                     <w:p>
                       <w:pPr>
@@ -5736,7 +5562,6 @@
           <w:noProof/>
           <w:lang w:val="es-ES"/>
         </w:rPr>
-        <w:lastRenderedPageBreak/>
         <mc:AlternateContent>
           <mc:Choice Requires="wps">
             <w:drawing>
@@ -5944,7 +5769,19 @@
                               <w:rPr>
                                 <w:rFonts w:ascii="Arial" w:hAnsi="Arial"/>
                               </w:rPr>
-                              <w:t>, Gimnasio, Cine y Series y Ver deportes por Televisión.</w:t>
+                              <w:t xml:space="preserve">, Gimnasio, Cine y Series y Ver </w:t>
+                            </w:r>
+                            <w:r>
+                              <w:rPr>
+                                <w:rFonts w:ascii="Arial" w:hAnsi="Arial"/>
+                              </w:rPr>
+                              <w:t>D</w:t>
+                            </w:r>
+                            <w:r>
+                              <w:rPr>
+                                <w:rFonts w:ascii="Arial" w:hAnsi="Arial"/>
+                              </w:rPr>
+                              <w:t>eporte por Televisión.</w:t>
                             </w:r>
                           </w:p>
                         </w:txbxContent>
@@ -6103,7 +5940,19 @@
                         <w:rPr>
                           <w:rFonts w:ascii="Arial" w:hAnsi="Arial"/>
                         </w:rPr>
-                        <w:t>, Gimnasio, Cine y Series y Ver deportes por Televisión.</w:t>
+                        <w:t xml:space="preserve">, Gimnasio, Cine y Series y Ver </w:t>
+                      </w:r>
+                      <w:r>
+                        <w:rPr>
+                          <w:rFonts w:ascii="Arial" w:hAnsi="Arial"/>
+                        </w:rPr>
+                        <w:t>D</w:t>
+                      </w:r>
+                      <w:r>
+                        <w:rPr>
+                          <w:rFonts w:ascii="Arial" w:hAnsi="Arial"/>
+                        </w:rPr>
+                        <w:t>eporte por Televisión.</w:t>
                       </w:r>
                     </w:p>
                   </w:txbxContent>
@@ -6919,7 +6768,7 @@
 </file>
 
 <file path=customXml/itemProps1.xml><?xml version="1.0" encoding="utf-8"?>
-<ds:datastoreItem xmlns:ds="http://schemas.openxmlformats.org/officeDocument/2006/customXml" ds:itemID="{77BE620C-0D12-4144-BEAD-A26F67E24AD3}">
+<ds:datastoreItem xmlns:ds="http://schemas.openxmlformats.org/officeDocument/2006/customXml" ds:itemID="{C5824947-5EB9-486F-A5ED-681BB6A4544B}">
   <ds:schemaRefs>
     <ds:schemaRef ds:uri="http://schemas.openxmlformats.org/officeDocument/2006/bibliography"/>
   </ds:schemaRefs>
